--- a/文件.docx
+++ b/文件.docx
@@ -4,7 +4,10 @@
   <w:body>
     <w:p>
       <w:pPr>
+        <w:adjustRightInd w:val="0"/>
+        <w:snapToGrid w:val="0"/>
         <w:spacing w:after="0" w:line="400" w:lineRule="exact"/>
+        <w:contextualSpacing/>
         <w:jc w:val="both"/>
         <w:rPr>
           <w:rFonts w:ascii="微軟正黑體" w:eastAsia="微軟正黑體" w:hAnsi="微軟正黑體"/>
@@ -19,6 +22,338 @@
           <w:bCs/>
         </w:rPr>
         <w:t>研究背景：</w:t>
+      </w:r>
+    </w:p>
+    <w:p>
+      <w:pPr>
+        <w:adjustRightInd w:val="0"/>
+        <w:snapToGrid w:val="0"/>
+        <w:spacing w:after="0" w:line="400" w:lineRule="exact"/>
+        <w:ind w:firstLineChars="200" w:firstLine="480"/>
+        <w:contextualSpacing/>
+        <w:jc w:val="both"/>
+        <w:rPr>
+          <w:rFonts w:ascii="微軟正黑體" w:eastAsia="微軟正黑體" w:hAnsi="微軟正黑體"/>
+        </w:rPr>
+      </w:pPr>
+      <w:r>
+        <w:rPr>
+          <w:rFonts w:ascii="微軟正黑體" w:eastAsia="微軟正黑體" w:hAnsi="微軟正黑體" w:hint="eastAsia"/>
+        </w:rPr>
+        <w:t>在00940剛上市的頭兩</w:t>
+      </w:r>
+      <w:proofErr w:type="gramStart"/>
+      <w:r>
+        <w:rPr>
+          <w:rFonts w:ascii="微軟正黑體" w:eastAsia="微軟正黑體" w:hAnsi="微軟正黑體" w:hint="eastAsia"/>
+        </w:rPr>
+        <w:t>個</w:t>
+      </w:r>
+      <w:proofErr w:type="gramEnd"/>
+      <w:r>
+        <w:rPr>
+          <w:rFonts w:ascii="微軟正黑體" w:eastAsia="微軟正黑體" w:hAnsi="微軟正黑體" w:hint="eastAsia"/>
+        </w:rPr>
+        <w:t>月，發現許多股民對於ETF、高股息、</w:t>
+      </w:r>
+      <w:proofErr w:type="gramStart"/>
+      <w:r>
+        <w:rPr>
+          <w:rFonts w:ascii="微軟正黑體" w:eastAsia="微軟正黑體" w:hAnsi="微軟正黑體" w:hint="eastAsia"/>
+        </w:rPr>
+        <w:t>存股等</w:t>
+      </w:r>
+      <w:proofErr w:type="gramEnd"/>
+      <w:r>
+        <w:rPr>
+          <w:rFonts w:ascii="微軟正黑體" w:eastAsia="微軟正黑體" w:hAnsi="微軟正黑體" w:hint="eastAsia"/>
+        </w:rPr>
+        <w:t>概念不太熟悉，導致</w:t>
+      </w:r>
+      <w:proofErr w:type="gramStart"/>
+      <w:r>
+        <w:rPr>
+          <w:rFonts w:ascii="微軟正黑體" w:eastAsia="微軟正黑體" w:hAnsi="微軟正黑體" w:hint="eastAsia"/>
+        </w:rPr>
+        <w:t>跟風踏入</w:t>
+      </w:r>
+      <w:proofErr w:type="gramEnd"/>
+      <w:r>
+        <w:rPr>
+          <w:rFonts w:ascii="微軟正黑體" w:eastAsia="微軟正黑體" w:hAnsi="微軟正黑體" w:hint="eastAsia"/>
+        </w:rPr>
+        <w:t>高股息ETF的民眾對於一上市就持續下跌的00940充滿怨</w:t>
+      </w:r>
+      <w:proofErr w:type="gramStart"/>
+      <w:r>
+        <w:rPr>
+          <w:rFonts w:ascii="微軟正黑體" w:eastAsia="微軟正黑體" w:hAnsi="微軟正黑體" w:hint="eastAsia"/>
+        </w:rPr>
+        <w:t>懟</w:t>
+      </w:r>
+      <w:proofErr w:type="gramEnd"/>
+      <w:r>
+        <w:rPr>
+          <w:rFonts w:ascii="微軟正黑體" w:eastAsia="微軟正黑體" w:hAnsi="微軟正黑體" w:hint="eastAsia"/>
+        </w:rPr>
+        <w:t>，卻忘了ETF產品本身的特質。</w:t>
+      </w:r>
+    </w:p>
+    <w:p>
+      <w:pPr>
+        <w:pStyle w:val="Web"/>
+        <w:adjustRightInd w:val="0"/>
+        <w:snapToGrid w:val="0"/>
+        <w:spacing w:line="400" w:lineRule="exact"/>
+        <w:ind w:firstLineChars="200" w:firstLine="480"/>
+        <w:contextualSpacing/>
+        <w:jc w:val="both"/>
+        <w:rPr>
+          <w:rFonts w:ascii="微軟正黑體" w:eastAsia="微軟正黑體" w:hAnsi="微軟正黑體" w:cstheme="minorBidi"/>
+          <w:kern w:val="2"/>
+          <w14:ligatures w14:val="standardContextual"/>
+        </w:rPr>
+      </w:pPr>
+      <w:r>
+        <w:rPr>
+          <w:rFonts w:ascii="微軟正黑體" w:eastAsia="微軟正黑體" w:hAnsi="微軟正黑體" w:cstheme="minorBidi" w:hint="eastAsia"/>
+          <w:kern w:val="2"/>
+          <w14:ligatures w14:val="standardContextual"/>
+        </w:rPr>
+        <w:t>在這其中我認為最大的問題是</w:t>
+      </w:r>
+      <w:r>
+        <w:rPr>
+          <w:rFonts w:ascii="微軟正黑體" w:eastAsia="微軟正黑體" w:hAnsi="微軟正黑體" w:cstheme="minorBidi"/>
+          <w:kern w:val="2"/>
+          <w14:ligatures w14:val="standardContextual"/>
+        </w:rPr>
+        <w:t>假消息、資訊爆炸之年代，許多商人運用現代人習慣</w:t>
+      </w:r>
+      <w:r>
+        <w:rPr>
+          <w:rFonts w:ascii="微軟正黑體" w:eastAsia="微軟正黑體" w:hAnsi="微軟正黑體" w:cstheme="minorBidi" w:hint="eastAsia"/>
+          <w:kern w:val="2"/>
+          <w14:ligatures w14:val="standardContextual"/>
+        </w:rPr>
+        <w:t>以</w:t>
+      </w:r>
+      <w:r>
+        <w:rPr>
+          <w:rFonts w:ascii="微軟正黑體" w:eastAsia="微軟正黑體" w:hAnsi="微軟正黑體" w:cstheme="minorBidi"/>
+          <w:kern w:val="2"/>
+          <w14:ligatures w14:val="standardContextual"/>
+        </w:rPr>
+        <w:t>高效率獲取有用資訊的習慣，掌握</w:t>
+      </w:r>
+      <w:proofErr w:type="spellStart"/>
+      <w:r>
+        <w:rPr>
+          <w:rFonts w:ascii="微軟正黑體" w:eastAsia="微軟正黑體" w:hAnsi="微軟正黑體" w:cstheme="minorBidi"/>
+          <w:kern w:val="2"/>
+          <w14:ligatures w14:val="standardContextual"/>
+        </w:rPr>
+        <w:t>etf</w:t>
+      </w:r>
+      <w:proofErr w:type="spellEnd"/>
+      <w:r>
+        <w:rPr>
+          <w:rFonts w:ascii="微軟正黑體" w:eastAsia="微軟正黑體" w:hAnsi="微軟正黑體" w:cstheme="minorBidi"/>
+          <w:kern w:val="2"/>
+          <w14:ligatures w14:val="standardContextual"/>
+        </w:rPr>
+        <w:t>的優點「門檻低、操作省心、低費用」模糊人們投資的本意及產品本身的特性使否與自身特質符合</w:t>
+      </w:r>
+      <w:r>
+        <w:rPr>
+          <w:rFonts w:ascii="微軟正黑體" w:eastAsia="微軟正黑體" w:hAnsi="微軟正黑體" w:cstheme="minorBidi" w:hint="eastAsia"/>
+          <w:kern w:val="2"/>
+          <w14:ligatures w14:val="standardContextual"/>
+        </w:rPr>
+        <w:t>。</w:t>
+      </w:r>
+    </w:p>
+    <w:p>
+      <w:pPr>
+        <w:adjustRightInd w:val="0"/>
+        <w:snapToGrid w:val="0"/>
+        <w:spacing w:after="0" w:line="400" w:lineRule="exact"/>
+        <w:ind w:left="1200" w:hangingChars="500" w:hanging="1200"/>
+        <w:contextualSpacing/>
+        <w:jc w:val="both"/>
+        <w:rPr>
+          <w:rFonts w:ascii="微軟正黑體" w:eastAsia="微軟正黑體" w:hAnsi="微軟正黑體"/>
+        </w:rPr>
+      </w:pPr>
+    </w:p>
+    <w:p>
+      <w:pPr>
+        <w:adjustRightInd w:val="0"/>
+        <w:snapToGrid w:val="0"/>
+        <w:spacing w:after="0" w:line="400" w:lineRule="exact"/>
+        <w:contextualSpacing/>
+        <w:jc w:val="both"/>
+        <w:rPr>
+          <w:rFonts w:ascii="微軟正黑體" w:eastAsia="微軟正黑體" w:hAnsi="微軟正黑體"/>
+          <w:b/>
+          <w:bCs/>
+        </w:rPr>
+      </w:pPr>
+      <w:r>
+        <w:rPr>
+          <w:rFonts w:ascii="微軟正黑體" w:eastAsia="微軟正黑體" w:hAnsi="微軟正黑體" w:hint="eastAsia"/>
+          <w:b/>
+          <w:bCs/>
+        </w:rPr>
+        <w:t>研究</w:t>
+      </w:r>
+      <w:r>
+        <w:rPr>
+          <w:rFonts w:ascii="微軟正黑體" w:eastAsia="微軟正黑體" w:hAnsi="微軟正黑體" w:hint="eastAsia"/>
+          <w:b/>
+          <w:bCs/>
+        </w:rPr>
+        <w:t>目的</w:t>
+      </w:r>
+      <w:r>
+        <w:rPr>
+          <w:rFonts w:ascii="微軟正黑體" w:eastAsia="微軟正黑體" w:hAnsi="微軟正黑體" w:hint="eastAsia"/>
+          <w:b/>
+          <w:bCs/>
+        </w:rPr>
+        <w:t>：</w:t>
+      </w:r>
+    </w:p>
+    <w:p>
+      <w:pPr>
+        <w:adjustRightInd w:val="0"/>
+        <w:snapToGrid w:val="0"/>
+        <w:spacing w:after="0" w:line="400" w:lineRule="exact"/>
+        <w:ind w:firstLineChars="200" w:firstLine="480"/>
+        <w:contextualSpacing/>
+        <w:jc w:val="both"/>
+        <w:rPr>
+          <w:rFonts w:ascii="微軟正黑體" w:eastAsia="微軟正黑體" w:hAnsi="微軟正黑體"/>
+        </w:rPr>
+      </w:pPr>
+      <w:r>
+        <w:rPr>
+          <w:rFonts w:ascii="微軟正黑體" w:eastAsia="微軟正黑體" w:hAnsi="微軟正黑體" w:hint="eastAsia"/>
+        </w:rPr>
+        <w:t>希望透過</w:t>
+      </w:r>
+      <w:r>
+        <w:rPr>
+          <w:rFonts w:ascii="微軟正黑體" w:eastAsia="微軟正黑體" w:hAnsi="微軟正黑體" w:hint="eastAsia"/>
+        </w:rPr>
+        <w:t>金融產品的說明及給予民眾有用、更容易</w:t>
+      </w:r>
+      <w:r>
+        <w:rPr>
+          <w:rFonts w:ascii="微軟正黑體" w:eastAsia="微軟正黑體" w:hAnsi="微軟正黑體" w:hint="eastAsia"/>
+        </w:rPr>
+        <w:t>閱讀的資訊建立</w:t>
+      </w:r>
+      <w:r>
+        <w:rPr>
+          <w:rFonts w:ascii="微軟正黑體" w:eastAsia="微軟正黑體" w:hAnsi="微軟正黑體" w:hint="eastAsia"/>
+        </w:rPr>
+        <w:t>基本概念，進而達到</w:t>
+      </w:r>
+      <w:r>
+        <w:rPr>
+          <w:rFonts w:ascii="微軟正黑體" w:eastAsia="微軟正黑體" w:hAnsi="微軟正黑體"/>
+        </w:rPr>
+        <w:t>「讓使用者能自行判斷、選擇適合自己金融產品，並用適合自己的方式順利達成目標」</w:t>
+      </w:r>
+      <w:r>
+        <w:rPr>
+          <w:rFonts w:ascii="微軟正黑體" w:eastAsia="微軟正黑體" w:hAnsi="微軟正黑體" w:hint="eastAsia"/>
+        </w:rPr>
+        <w:t>。</w:t>
+      </w:r>
+    </w:p>
+    <w:p>
+      <w:pPr>
+        <w:pStyle w:val="Web"/>
+        <w:adjustRightInd w:val="0"/>
+        <w:snapToGrid w:val="0"/>
+        <w:contextualSpacing/>
+        <w:rPr>
+          <w:rFonts w:ascii="微軟正黑體" w:eastAsia="微軟正黑體" w:hAnsi="微軟正黑體"/>
+        </w:rPr>
+      </w:pPr>
+      <w:r>
+        <w:rPr>
+          <w:rStyle w:val="ae"/>
+          <w:rFonts w:ascii="微軟正黑體" w:eastAsia="微軟正黑體" w:hAnsi="微軟正黑體" w:hint="eastAsia"/>
+        </w:rPr>
+        <w:t>研究目標：</w:t>
+      </w:r>
+    </w:p>
+    <w:p>
+      <w:pPr>
+        <w:pStyle w:val="Web"/>
+        <w:adjustRightInd w:val="0"/>
+        <w:snapToGrid w:val="0"/>
+        <w:contextualSpacing/>
+        <w:rPr>
+          <w:rFonts w:ascii="微軟正黑體" w:eastAsia="微軟正黑體" w:hAnsi="微軟正黑體"/>
+        </w:rPr>
+      </w:pPr>
+      <w:r>
+        <w:rPr>
+          <w:rFonts w:ascii="微軟正黑體" w:eastAsia="微軟正黑體" w:hAnsi="微軟正黑體"/>
+        </w:rPr>
+        <w:t>1.介紹不同的金融產品/投資方式</w:t>
+      </w:r>
+    </w:p>
+    <w:p>
+      <w:pPr>
+        <w:pStyle w:val="Web"/>
+        <w:adjustRightInd w:val="0"/>
+        <w:snapToGrid w:val="0"/>
+        <w:contextualSpacing/>
+        <w:rPr>
+          <w:rFonts w:ascii="微軟正黑體" w:eastAsia="微軟正黑體" w:hAnsi="微軟正黑體"/>
+        </w:rPr>
+      </w:pPr>
+      <w:r>
+        <w:rPr>
+          <w:rFonts w:ascii="微軟正黑體" w:eastAsia="微軟正黑體" w:hAnsi="微軟正黑體"/>
+        </w:rPr>
+        <w:t>2.以簡潔的介面讓使用者理解</w:t>
+      </w:r>
+      <w:proofErr w:type="spellStart"/>
+      <w:r>
+        <w:rPr>
+          <w:rFonts w:ascii="微軟正黑體" w:eastAsia="微軟正黑體" w:hAnsi="微軟正黑體"/>
+        </w:rPr>
+        <w:t>etf</w:t>
+      </w:r>
+      <w:proofErr w:type="spellEnd"/>
+      <w:r>
+        <w:rPr>
+          <w:rFonts w:ascii="微軟正黑體" w:eastAsia="微軟正黑體" w:hAnsi="微軟正黑體"/>
+        </w:rPr>
+        <w:t>成分股及簡要的說明，並給予有用之資訊</w:t>
+      </w:r>
+    </w:p>
+    <w:p>
+      <w:pPr>
+        <w:pStyle w:val="Web"/>
+        <w:adjustRightInd w:val="0"/>
+        <w:snapToGrid w:val="0"/>
+        <w:contextualSpacing/>
+        <w:rPr>
+          <w:rFonts w:ascii="微軟正黑體" w:eastAsia="微軟正黑體" w:hAnsi="微軟正黑體"/>
+        </w:rPr>
+      </w:pPr>
+      <w:r>
+        <w:rPr>
+          <w:rFonts w:ascii="微軟正黑體" w:eastAsia="微軟正黑體" w:hAnsi="微軟正黑體"/>
+        </w:rPr>
+        <w:t>3.達到宣傳、教育之用意</w:t>
       </w:r>
     </w:p>
     <w:p>
@@ -27,233 +362,9 @@
         <w:ind w:firstLineChars="200" w:firstLine="480"/>
         <w:jc w:val="both"/>
         <w:rPr>
-          <w:rFonts w:ascii="微軟正黑體" w:eastAsia="微軟正黑體" w:hAnsi="微軟正黑體"/>
+          <w:rFonts w:ascii="微軟正黑體" w:eastAsia="微軟正黑體" w:hAnsi="微軟正黑體" w:hint="eastAsia"/>
         </w:rPr>
       </w:pPr>
-      <w:r>
-        <w:rPr>
-          <w:rFonts w:ascii="微軟正黑體" w:eastAsia="微軟正黑體" w:hAnsi="微軟正黑體" w:hint="eastAsia"/>
-        </w:rPr>
-        <w:t>在00940剛上市的頭兩</w:t>
-      </w:r>
-      <w:proofErr w:type="gramStart"/>
-      <w:r>
-        <w:rPr>
-          <w:rFonts w:ascii="微軟正黑體" w:eastAsia="微軟正黑體" w:hAnsi="微軟正黑體" w:hint="eastAsia"/>
-        </w:rPr>
-        <w:t>個</w:t>
-      </w:r>
-      <w:proofErr w:type="gramEnd"/>
-      <w:r>
-        <w:rPr>
-          <w:rFonts w:ascii="微軟正黑體" w:eastAsia="微軟正黑體" w:hAnsi="微軟正黑體" w:hint="eastAsia"/>
-        </w:rPr>
-        <w:t>月，發現許多股民對於ETF、高股息、</w:t>
-      </w:r>
-      <w:proofErr w:type="gramStart"/>
-      <w:r>
-        <w:rPr>
-          <w:rFonts w:ascii="微軟正黑體" w:eastAsia="微軟正黑體" w:hAnsi="微軟正黑體" w:hint="eastAsia"/>
-        </w:rPr>
-        <w:t>存股等</w:t>
-      </w:r>
-      <w:proofErr w:type="gramEnd"/>
-      <w:r>
-        <w:rPr>
-          <w:rFonts w:ascii="微軟正黑體" w:eastAsia="微軟正黑體" w:hAnsi="微軟正黑體" w:hint="eastAsia"/>
-        </w:rPr>
-        <w:t>概念不太熟悉，導致</w:t>
-      </w:r>
-      <w:proofErr w:type="gramStart"/>
-      <w:r>
-        <w:rPr>
-          <w:rFonts w:ascii="微軟正黑體" w:eastAsia="微軟正黑體" w:hAnsi="微軟正黑體" w:hint="eastAsia"/>
-        </w:rPr>
-        <w:t>跟風踏入</w:t>
-      </w:r>
-      <w:proofErr w:type="gramEnd"/>
-      <w:r>
-        <w:rPr>
-          <w:rFonts w:ascii="微軟正黑體" w:eastAsia="微軟正黑體" w:hAnsi="微軟正黑體" w:hint="eastAsia"/>
-        </w:rPr>
-        <w:t>高股息ETF的民眾對於一上市就持續下跌的00940充滿怨</w:t>
-      </w:r>
-      <w:proofErr w:type="gramStart"/>
-      <w:r>
-        <w:rPr>
-          <w:rFonts w:ascii="微軟正黑體" w:eastAsia="微軟正黑體" w:hAnsi="微軟正黑體" w:hint="eastAsia"/>
-        </w:rPr>
-        <w:t>懟</w:t>
-      </w:r>
-      <w:proofErr w:type="gramEnd"/>
-      <w:r>
-        <w:rPr>
-          <w:rFonts w:ascii="微軟正黑體" w:eastAsia="微軟正黑體" w:hAnsi="微軟正黑體" w:hint="eastAsia"/>
-        </w:rPr>
-        <w:t>，卻忘了ETF產品本身的特質。</w:t>
-      </w:r>
-    </w:p>
-    <w:p>
-      <w:pPr>
-        <w:pStyle w:val="Web"/>
-        <w:spacing w:line="400" w:lineRule="exact"/>
-        <w:ind w:firstLineChars="200" w:firstLine="480"/>
-        <w:jc w:val="both"/>
-        <w:rPr>
-          <w:rFonts w:ascii="微軟正黑體" w:eastAsia="微軟正黑體" w:hAnsi="微軟正黑體" w:cstheme="minorBidi"/>
-          <w:kern w:val="2"/>
-          <w14:ligatures w14:val="standardContextual"/>
-        </w:rPr>
-      </w:pPr>
-      <w:r>
-        <w:rPr>
-          <w:rFonts w:ascii="微軟正黑體" w:eastAsia="微軟正黑體" w:hAnsi="微軟正黑體" w:cstheme="minorBidi" w:hint="eastAsia"/>
-          <w:kern w:val="2"/>
-          <w14:ligatures w14:val="standardContextual"/>
-        </w:rPr>
-        <w:t>在這其中我認為最大的問題是</w:t>
-      </w:r>
-      <w:r>
-        <w:rPr>
-          <w:rFonts w:ascii="微軟正黑體" w:eastAsia="微軟正黑體" w:hAnsi="微軟正黑體" w:cstheme="minorBidi"/>
-          <w:kern w:val="2"/>
-          <w14:ligatures w14:val="standardContextual"/>
-        </w:rPr>
-        <w:t>假消息、資訊爆炸之年代，許多商人運用現代人習慣</w:t>
-      </w:r>
-      <w:r>
-        <w:rPr>
-          <w:rFonts w:ascii="微軟正黑體" w:eastAsia="微軟正黑體" w:hAnsi="微軟正黑體" w:cstheme="minorBidi" w:hint="eastAsia"/>
-          <w:kern w:val="2"/>
-          <w14:ligatures w14:val="standardContextual"/>
-        </w:rPr>
-        <w:t>以</w:t>
-      </w:r>
-      <w:r>
-        <w:rPr>
-          <w:rFonts w:ascii="微軟正黑體" w:eastAsia="微軟正黑體" w:hAnsi="微軟正黑體" w:cstheme="minorBidi"/>
-          <w:kern w:val="2"/>
-          <w14:ligatures w14:val="standardContextual"/>
-        </w:rPr>
-        <w:t>高效率獲取有用資訊的習慣，掌握</w:t>
-      </w:r>
-      <w:proofErr w:type="spellStart"/>
-      <w:r>
-        <w:rPr>
-          <w:rFonts w:ascii="微軟正黑體" w:eastAsia="微軟正黑體" w:hAnsi="微軟正黑體" w:cstheme="minorBidi"/>
-          <w:kern w:val="2"/>
-          <w14:ligatures w14:val="standardContextual"/>
-        </w:rPr>
-        <w:t>etf</w:t>
-      </w:r>
-      <w:proofErr w:type="spellEnd"/>
-      <w:r>
-        <w:rPr>
-          <w:rFonts w:ascii="微軟正黑體" w:eastAsia="微軟正黑體" w:hAnsi="微軟正黑體" w:cstheme="minorBidi"/>
-          <w:kern w:val="2"/>
-          <w14:ligatures w14:val="standardContextual"/>
-        </w:rPr>
-        <w:t>的優點「門檻低、操作省心、低費用」模糊人們投資的本意及產品本身的特性使否與自身特質符合</w:t>
-      </w:r>
-      <w:r>
-        <w:rPr>
-          <w:rFonts w:ascii="微軟正黑體" w:eastAsia="微軟正黑體" w:hAnsi="微軟正黑體" w:cstheme="minorBidi" w:hint="eastAsia"/>
-          <w:kern w:val="2"/>
-          <w14:ligatures w14:val="standardContextual"/>
-        </w:rPr>
-        <w:t>。</w:t>
-      </w:r>
-    </w:p>
-    <w:p>
-      <w:pPr>
-        <w:spacing w:after="0" w:line="400" w:lineRule="exact"/>
-        <w:ind w:left="1200" w:hangingChars="500" w:hanging="1200"/>
-        <w:jc w:val="both"/>
-        <w:rPr>
-          <w:rFonts w:ascii="微軟正黑體" w:eastAsia="微軟正黑體" w:hAnsi="微軟正黑體" w:hint="eastAsia"/>
-        </w:rPr>
-      </w:pPr>
-    </w:p>
-    <w:p>
-      <w:pPr>
-        <w:spacing w:after="0" w:line="400" w:lineRule="exact"/>
-        <w:jc w:val="both"/>
-        <w:rPr>
-          <w:rFonts w:ascii="微軟正黑體" w:eastAsia="微軟正黑體" w:hAnsi="微軟正黑體"/>
-          <w:b/>
-          <w:bCs/>
-        </w:rPr>
-      </w:pPr>
-      <w:r>
-        <w:rPr>
-          <w:rFonts w:ascii="微軟正黑體" w:eastAsia="微軟正黑體" w:hAnsi="微軟正黑體" w:hint="eastAsia"/>
-          <w:b/>
-          <w:bCs/>
-        </w:rPr>
-        <w:t>研究</w:t>
-      </w:r>
-      <w:r>
-        <w:rPr>
-          <w:rFonts w:ascii="微軟正黑體" w:eastAsia="微軟正黑體" w:hAnsi="微軟正黑體" w:hint="eastAsia"/>
-          <w:b/>
-          <w:bCs/>
-        </w:rPr>
-        <w:t>目的</w:t>
-      </w:r>
-      <w:r>
-        <w:rPr>
-          <w:rFonts w:ascii="微軟正黑體" w:eastAsia="微軟正黑體" w:hAnsi="微軟正黑體" w:hint="eastAsia"/>
-          <w:b/>
-          <w:bCs/>
-        </w:rPr>
-        <w:t>：</w:t>
-      </w:r>
-    </w:p>
-    <w:p>
-      <w:pPr>
-        <w:spacing w:after="0" w:line="400" w:lineRule="exact"/>
-        <w:ind w:firstLineChars="200" w:firstLine="480"/>
-        <w:jc w:val="both"/>
-        <w:rPr>
-          <w:rFonts w:ascii="微軟正黑體" w:eastAsia="微軟正黑體" w:hAnsi="微軟正黑體" w:hint="eastAsia"/>
-        </w:rPr>
-      </w:pPr>
-      <w:r>
-        <w:rPr>
-          <w:rFonts w:ascii="微軟正黑體" w:eastAsia="微軟正黑體" w:hAnsi="微軟正黑體" w:hint="eastAsia"/>
-        </w:rPr>
-        <w:t>希望透過</w:t>
-      </w:r>
-      <w:r>
-        <w:rPr>
-          <w:rFonts w:ascii="微軟正黑體" w:eastAsia="微軟正黑體" w:hAnsi="微軟正黑體" w:hint="eastAsia"/>
-        </w:rPr>
-        <w:t>金融產品的說明及給予民眾有用、更容易</w:t>
-      </w:r>
-      <w:r>
-        <w:rPr>
-          <w:rFonts w:ascii="微軟正黑體" w:eastAsia="微軟正黑體" w:hAnsi="微軟正黑體" w:hint="eastAsia"/>
-        </w:rPr>
-        <w:t>閱讀的資訊建立</w:t>
-      </w:r>
-      <w:r>
-        <w:rPr>
-          <w:rFonts w:ascii="微軟正黑體" w:eastAsia="微軟正黑體" w:hAnsi="微軟正黑體" w:hint="eastAsia"/>
-        </w:rPr>
-        <w:t>基本概念，進而達到</w:t>
-      </w:r>
-      <w:r>
-        <w:rPr>
-          <w:rFonts w:ascii="微軟正黑體" w:eastAsia="微軟正黑體" w:hAnsi="微軟正黑體"/>
-        </w:rPr>
-        <w:t>「讓使用者能自行判斷、選擇適合自己金融產品，並用適合自己的方式順利達成目標」</w:t>
-      </w:r>
-      <w:r>
-        <w:rPr>
-          <w:rFonts w:ascii="微軟正黑體" w:eastAsia="微軟正黑體" w:hAnsi="微軟正黑體" w:hint="eastAsia"/>
-        </w:rPr>
-        <w:t>。</w:t>
-      </w:r>
     </w:p>
     <w:sectPr>
       <w:pgSz w:w="11906" w:h="16838"/>
@@ -1198,6 +1309,17 @@
       <w14:ligatures w14:val="none"/>
     </w:rPr>
   </w:style>
+  <w:style w:type="character" w:styleId="ae">
+    <w:name w:val="Strong"/>
+    <w:basedOn w:val="a0"/>
+    <w:uiPriority w:val="22"/>
+    <w:qFormat/>
+    <w:rsid w:val="00FE2502"/>
+    <w:rPr>
+      <w:b/>
+      <w:bCs/>
+    </w:rPr>
+  </w:style>
 </w:styles>
 </file>
 

--- a/文件.docx
+++ b/文件.docx
@@ -40,63 +40,7 @@
         <w:rPr>
           <w:rFonts w:ascii="微軟正黑體" w:eastAsia="微軟正黑體" w:hAnsi="微軟正黑體" w:hint="eastAsia"/>
         </w:rPr>
-        <w:t>在00940剛上市的頭兩</w:t>
-      </w:r>
-      <w:proofErr w:type="gramStart"/>
-      <w:r>
-        <w:rPr>
-          <w:rFonts w:ascii="微軟正黑體" w:eastAsia="微軟正黑體" w:hAnsi="微軟正黑體" w:hint="eastAsia"/>
-        </w:rPr>
-        <w:t>個</w:t>
-      </w:r>
-      <w:proofErr w:type="gramEnd"/>
-      <w:r>
-        <w:rPr>
-          <w:rFonts w:ascii="微軟正黑體" w:eastAsia="微軟正黑體" w:hAnsi="微軟正黑體" w:hint="eastAsia"/>
-        </w:rPr>
-        <w:t>月，發現許多股民對於ETF、高股息、</w:t>
-      </w:r>
-      <w:proofErr w:type="gramStart"/>
-      <w:r>
-        <w:rPr>
-          <w:rFonts w:ascii="微軟正黑體" w:eastAsia="微軟正黑體" w:hAnsi="微軟正黑體" w:hint="eastAsia"/>
-        </w:rPr>
-        <w:t>存股等</w:t>
-      </w:r>
-      <w:proofErr w:type="gramEnd"/>
-      <w:r>
-        <w:rPr>
-          <w:rFonts w:ascii="微軟正黑體" w:eastAsia="微軟正黑體" w:hAnsi="微軟正黑體" w:hint="eastAsia"/>
-        </w:rPr>
-        <w:t>概念不太熟悉，導致</w:t>
-      </w:r>
-      <w:proofErr w:type="gramStart"/>
-      <w:r>
-        <w:rPr>
-          <w:rFonts w:ascii="微軟正黑體" w:eastAsia="微軟正黑體" w:hAnsi="微軟正黑體" w:hint="eastAsia"/>
-        </w:rPr>
-        <w:t>跟風踏入</w:t>
-      </w:r>
-      <w:proofErr w:type="gramEnd"/>
-      <w:r>
-        <w:rPr>
-          <w:rFonts w:ascii="微軟正黑體" w:eastAsia="微軟正黑體" w:hAnsi="微軟正黑體" w:hint="eastAsia"/>
-        </w:rPr>
-        <w:t>高股息ETF的民眾對於一上市就持續下跌的00940充滿怨</w:t>
-      </w:r>
-      <w:proofErr w:type="gramStart"/>
-      <w:r>
-        <w:rPr>
-          <w:rFonts w:ascii="微軟正黑體" w:eastAsia="微軟正黑體" w:hAnsi="微軟正黑體" w:hint="eastAsia"/>
-        </w:rPr>
-        <w:t>懟</w:t>
-      </w:r>
-      <w:proofErr w:type="gramEnd"/>
-      <w:r>
-        <w:rPr>
-          <w:rFonts w:ascii="微軟正黑體" w:eastAsia="微軟正黑體" w:hAnsi="微軟正黑體" w:hint="eastAsia"/>
-        </w:rPr>
-        <w:t>，卻忘了ETF產品本身的特質。</w:t>
+        <w:t>在00940剛上市的頭兩個月，發現許多股民對於ETF、高股息、存股等概念不太熟悉，導致跟風踏入高股息ETF的民眾對於一上市就持續下跌的00940充滿怨懟，卻忘了ETF產品本身的特質。</w:t>
       </w:r>
     </w:p>
     <w:p>
@@ -144,25 +88,7 @@
           <w:kern w:val="2"/>
           <w14:ligatures w14:val="standardContextual"/>
         </w:rPr>
-        <w:t>高效率獲取有用資訊的習慣，掌握</w:t>
-      </w:r>
-      <w:proofErr w:type="spellStart"/>
-      <w:r>
-        <w:rPr>
-          <w:rFonts w:ascii="微軟正黑體" w:eastAsia="微軟正黑體" w:hAnsi="微軟正黑體" w:cstheme="minorBidi"/>
-          <w:kern w:val="2"/>
-          <w14:ligatures w14:val="standardContextual"/>
-        </w:rPr>
-        <w:t>etf</w:t>
-      </w:r>
-      <w:proofErr w:type="spellEnd"/>
-      <w:r>
-        <w:rPr>
-          <w:rFonts w:ascii="微軟正黑體" w:eastAsia="微軟正黑體" w:hAnsi="微軟正黑體" w:cstheme="minorBidi"/>
-          <w:kern w:val="2"/>
-          <w14:ligatures w14:val="standardContextual"/>
-        </w:rPr>
-        <w:t>的優點「門檻低、操作省心、低費用」模糊人們投資的本意及產品本身的特性使否與自身特質符合</w:t>
+        <w:t>高效率獲取有用資訊的習慣，掌握etf的優點「門檻低、操作省心、低費用」模糊人們投資的本意及產品本身的特性使否與自身特質符合</w:t>
       </w:r>
       <w:r>
         <w:rPr>
@@ -280,16 +206,10 @@
         <w:snapToGrid w:val="0"/>
         <w:contextualSpacing/>
         <w:rPr>
-          <w:rFonts w:ascii="微軟正黑體" w:eastAsia="微軟正黑體" w:hAnsi="微軟正黑體"/>
-        </w:rPr>
-      </w:pPr>
-      <w:r>
-        <w:rPr>
           <w:rStyle w:val="ae"/>
-          <w:rFonts w:ascii="微軟正黑體" w:eastAsia="微軟正黑體" w:hAnsi="微軟正黑體" w:hint="eastAsia"/>
-        </w:rPr>
-        <w:t>研究目標：</w:t>
-      </w:r>
+          <w:rFonts w:ascii="微軟正黑體" w:eastAsia="微軟正黑體" w:hAnsi="微軟正黑體"/>
+        </w:rPr>
+      </w:pPr>
     </w:p>
     <w:p>
       <w:pPr>
@@ -303,9 +223,10 @@
       </w:pPr>
       <w:r>
         <w:rPr>
-          <w:rFonts w:ascii="微軟正黑體" w:eastAsia="微軟正黑體" w:hAnsi="微軟正黑體"/>
-        </w:rPr>
-        <w:t>1.介紹不同的金融產品/投資方式</w:t>
+          <w:rStyle w:val="ae"/>
+          <w:rFonts w:ascii="微軟正黑體" w:eastAsia="微軟正黑體" w:hAnsi="微軟正黑體" w:hint="eastAsia"/>
+        </w:rPr>
+        <w:t>研究目標：</w:t>
       </w:r>
     </w:p>
     <w:p>
@@ -322,21 +243,7 @@
         <w:rPr>
           <w:rFonts w:ascii="微軟正黑體" w:eastAsia="微軟正黑體" w:hAnsi="微軟正黑體"/>
         </w:rPr>
-        <w:t>2.以簡潔的介面讓使用者理解</w:t>
-      </w:r>
-      <w:proofErr w:type="spellStart"/>
-      <w:r>
-        <w:rPr>
-          <w:rFonts w:ascii="微軟正黑體" w:eastAsia="微軟正黑體" w:hAnsi="微軟正黑體"/>
-        </w:rPr>
-        <w:t>etf</w:t>
-      </w:r>
-      <w:proofErr w:type="spellEnd"/>
-      <w:r>
-        <w:rPr>
-          <w:rFonts w:ascii="微軟正黑體" w:eastAsia="微軟正黑體" w:hAnsi="微軟正黑體"/>
-        </w:rPr>
-        <w:t>成分股及簡要的說明，並給予有用之資訊</w:t>
+        <w:t>1.介紹不同的金融產品/投資方式</w:t>
       </w:r>
     </w:p>
     <w:p>
@@ -353,18 +260,178 @@
         <w:rPr>
           <w:rFonts w:ascii="微軟正黑體" w:eastAsia="微軟正黑體" w:hAnsi="微軟正黑體"/>
         </w:rPr>
+        <w:t>2.以簡潔的介面讓使用者理解etf成分股及簡要的說明，並給予有用之資訊</w:t>
+      </w:r>
+    </w:p>
+    <w:p>
+      <w:pPr>
+        <w:pStyle w:val="Web"/>
+        <w:adjustRightInd w:val="0"/>
+        <w:snapToGrid w:val="0"/>
+        <w:contextualSpacing/>
+        <w:rPr>
+          <w:rFonts w:ascii="微軟正黑體" w:eastAsia="微軟正黑體" w:hAnsi="微軟正黑體"/>
+        </w:rPr>
+      </w:pPr>
+      <w:r>
+        <w:rPr>
+          <w:rFonts w:ascii="微軟正黑體" w:eastAsia="微軟正黑體" w:hAnsi="微軟正黑體"/>
+        </w:rPr>
         <w:t>3.達到宣傳、教育之用意</w:t>
       </w:r>
     </w:p>
     <w:p>
       <w:pPr>
         <w:spacing w:after="0" w:line="400" w:lineRule="exact"/>
-        <w:ind w:firstLineChars="200" w:firstLine="480"/>
         <w:jc w:val="both"/>
         <w:rPr>
-          <w:rFonts w:ascii="微軟正黑體" w:eastAsia="微軟正黑體" w:hAnsi="微軟正黑體" w:hint="eastAsia"/>
-        </w:rPr>
-      </w:pPr>
+          <w:rFonts w:ascii="微軟正黑體" w:eastAsia="微軟正黑體" w:hAnsi="微軟正黑體"/>
+        </w:rPr>
+      </w:pPr>
+    </w:p>
+    <w:p>
+      <w:pPr>
+        <w:spacing w:after="0" w:line="400" w:lineRule="exact"/>
+        <w:jc w:val="both"/>
+        <w:rPr>
+          <w:rFonts w:ascii="微軟正黑體" w:eastAsia="微軟正黑體" w:hAnsi="微軟正黑體"/>
+          <w:b/>
+          <w:bCs/>
+        </w:rPr>
+      </w:pPr>
+      <w:r>
+        <w:rPr>
+          <w:rFonts w:ascii="微軟正黑體" w:eastAsia="微軟正黑體" w:hAnsi="微軟正黑體"/>
+          <w:b/>
+          <w:bCs/>
+        </w:rPr>
+        <w:t>N</w:t>
+      </w:r>
+      <w:r>
+        <w:rPr>
+          <w:rFonts w:ascii="微軟正黑體" w:eastAsia="微軟正黑體" w:hAnsi="微軟正黑體" w:hint="eastAsia"/>
+          <w:b/>
+          <w:bCs/>
+        </w:rPr>
+        <w:t>avbar-金融產品介紹</w:t>
+      </w:r>
+    </w:p>
+    <w:p>
+      <w:pPr>
+        <w:spacing w:after="0" w:line="400" w:lineRule="exact"/>
+        <w:jc w:val="both"/>
+        <w:rPr>
+          <w:rFonts w:ascii="微軟正黑體" w:eastAsia="微軟正黑體" w:hAnsi="微軟正黑體"/>
+          <w:b/>
+          <w:bCs/>
+        </w:rPr>
+      </w:pPr>
+    </w:p>
+    <w:p>
+      <w:pPr>
+        <w:spacing w:after="0" w:line="400" w:lineRule="exact"/>
+        <w:jc w:val="both"/>
+        <w:rPr>
+          <w:rFonts w:ascii="微軟正黑體" w:eastAsia="微軟正黑體" w:hAnsi="微軟正黑體"/>
+          <w:b/>
+          <w:bCs/>
+        </w:rPr>
+      </w:pPr>
+      <w:r>
+        <w:rPr>
+          <w:rFonts w:ascii="微軟正黑體" w:eastAsia="微軟正黑體" w:hAnsi="微軟正黑體" w:hint="eastAsia"/>
+          <w:b/>
+          <w:bCs/>
+        </w:rPr>
+        <w:t>Navbar-風險評估試算：</w:t>
+      </w:r>
+    </w:p>
+    <w:p>
+      <w:pPr>
+        <w:spacing w:after="0" w:line="400" w:lineRule="exact"/>
+        <w:jc w:val="both"/>
+        <w:rPr>
+          <w:rFonts w:ascii="微軟正黑體" w:eastAsia="微軟正黑體" w:hAnsi="微軟正黑體"/>
+          <w:b/>
+          <w:bCs/>
+        </w:rPr>
+      </w:pPr>
+    </w:p>
+    <w:p>
+      <w:pPr>
+        <w:spacing w:after="0" w:line="400" w:lineRule="exact"/>
+        <w:jc w:val="both"/>
+        <w:rPr>
+          <w:rFonts w:ascii="微軟正黑體" w:eastAsia="微軟正黑體" w:hAnsi="微軟正黑體"/>
+          <w:b/>
+          <w:bCs/>
+        </w:rPr>
+      </w:pPr>
+      <w:r>
+        <w:rPr>
+          <w:rFonts w:ascii="微軟正黑體" w:eastAsia="微軟正黑體" w:hAnsi="微軟正黑體" w:hint="eastAsia"/>
+          <w:b/>
+          <w:bCs/>
+        </w:rPr>
+        <w:t>Navbar-ETF：</w:t>
+      </w:r>
+    </w:p>
+    <w:p>
+      <w:pPr>
+        <w:spacing w:after="0" w:line="400" w:lineRule="exact"/>
+        <w:jc w:val="both"/>
+        <w:rPr>
+          <w:rFonts w:ascii="微軟正黑體" w:eastAsia="微軟正黑體" w:hAnsi="微軟正黑體"/>
+        </w:rPr>
+      </w:pPr>
+      <w:r>
+        <w:rPr>
+          <w:rFonts w:ascii="微軟正黑體" w:eastAsia="微軟正黑體" w:hAnsi="微軟正黑體" w:hint="eastAsia"/>
+        </w:rPr>
+        <w:t>目標功能：</w:t>
+      </w:r>
+      <w:r>
+        <w:rPr>
+          <w:rFonts w:ascii="微軟正黑體" w:eastAsia="微軟正黑體" w:hAnsi="微軟正黑體" w:hint="eastAsia"/>
+        </w:rPr>
+        <w:t>分析ETF成分股，以更直觀的比較圖表呈現</w:t>
+      </w:r>
+    </w:p>
+    <w:p>
+      <w:pPr>
+        <w:spacing w:after="0" w:line="400" w:lineRule="exact"/>
+        <w:jc w:val="both"/>
+        <w:rPr>
+          <w:rFonts w:ascii="微軟正黑體" w:eastAsia="微軟正黑體" w:hAnsi="微軟正黑體"/>
+        </w:rPr>
+      </w:pPr>
+      <w:r>
+        <w:rPr>
+          <w:rFonts w:ascii="微軟正黑體" w:eastAsia="微軟正黑體" w:hAnsi="微軟正黑體" w:hint="eastAsia"/>
+        </w:rPr>
+        <w:t>所需</w:t>
+      </w:r>
+      <w:r>
+        <w:rPr>
+          <w:rFonts w:ascii="微軟正黑體" w:eastAsia="微軟正黑體" w:hAnsi="微軟正黑體" w:hint="eastAsia"/>
+        </w:rPr>
+        <w:t>技術：爬蟲、儲存資料、以圖表呈現數據</w:t>
+      </w:r>
+    </w:p>
+    <w:p>
+      <w:pPr>
+        <w:spacing w:after="0" w:line="400" w:lineRule="exact"/>
+        <w:jc w:val="both"/>
+        <w:rPr>
+          <w:rFonts w:ascii="微軟正黑體" w:eastAsia="微軟正黑體" w:hAnsi="微軟正黑體" w:hint="eastAsia"/>
+        </w:rPr>
+      </w:pPr>
+      <w:r>
+        <w:rPr>
+          <w:rFonts w:ascii="微軟正黑體" w:eastAsia="微軟正黑體" w:hAnsi="微軟正黑體" w:hint="eastAsia"/>
+        </w:rPr>
+        <w:t>123</w:t>
+      </w:r>
     </w:p>
     <w:sectPr>
       <w:pgSz w:w="11906" w:h="16838"/>
